--- a/2.docx
+++ b/2.docx
@@ -230,10 +230,10 @@
     <w:p>
       <w:pPr>
         <w:pStyle w:val="HTML"/>
-        <w:shd w:val="clear" w:color="auto" w:fill="2B2B2B"/>
+        <w:textAlignment w:val="baseline"/>
         <w:rPr>
           <w:rFonts w:ascii="Consolas" w:hAnsi="Consolas"/>
-          <w:color w:val="A9B7C6"/>
+          <w:color w:val="242729"/>
         </w:rPr>
       </w:pPr>
       <w:r>
@@ -245,134 +245,20 @@
       </w:r>
       <w:r>
         <w:rPr>
-          <w:rFonts w:ascii="Consolas" w:hAnsi="Consolas"/>
-          <w:color w:val="A9B7C6"/>
-        </w:rPr>
-        <w:t xml:space="preserve"> D={</w:t>
-      </w:r>
-      <w:r>
-        <w:rPr>
-          <w:rFonts w:ascii="Consolas" w:hAnsi="Consolas"/>
-          <w:color w:val="6A8759"/>
-        </w:rPr>
-        <w:t>'A'</w:t>
-      </w:r>
-      <w:r>
-        <w:rPr>
-          <w:rFonts w:ascii="Consolas" w:hAnsi="Consolas"/>
-          <w:color w:val="A9B7C6"/>
-        </w:rPr>
-        <w:t>:</w:t>
-      </w:r>
-      <w:r>
-        <w:rPr>
-          <w:rFonts w:ascii="Consolas" w:hAnsi="Consolas"/>
-          <w:color w:val="6897BB"/>
-        </w:rPr>
-        <w:t>1</w:t>
-      </w:r>
-      <w:r>
-        <w:rPr>
-          <w:rFonts w:ascii="Consolas" w:hAnsi="Consolas"/>
-          <w:color w:val="CC7832"/>
-        </w:rPr>
-        <w:t xml:space="preserve">, </w:t>
-      </w:r>
-      <w:r>
-        <w:rPr>
-          <w:rFonts w:ascii="Consolas" w:hAnsi="Consolas"/>
-          <w:color w:val="6A8759"/>
-        </w:rPr>
-        <w:t>'B'</w:t>
-      </w:r>
-      <w:r>
-        <w:rPr>
-          <w:rFonts w:ascii="Consolas" w:hAnsi="Consolas"/>
-          <w:color w:val="A9B7C6"/>
-        </w:rPr>
-        <w:t>:</w:t>
-      </w:r>
-      <w:r>
-        <w:rPr>
-          <w:rFonts w:ascii="Consolas" w:hAnsi="Consolas"/>
-          <w:color w:val="6897BB"/>
-        </w:rPr>
-        <w:t>2</w:t>
-      </w:r>
-      <w:r>
-        <w:rPr>
-          <w:rFonts w:ascii="Consolas" w:hAnsi="Consolas"/>
-          <w:color w:val="CC7832"/>
-        </w:rPr>
-        <w:t xml:space="preserve">, </w:t>
-      </w:r>
-      <w:r>
-        <w:rPr>
-          <w:rFonts w:ascii="Consolas" w:hAnsi="Consolas"/>
-          <w:color w:val="6A8759"/>
-        </w:rPr>
-        <w:t>'C'</w:t>
-      </w:r>
-      <w:r>
-        <w:rPr>
-          <w:rFonts w:ascii="Consolas" w:hAnsi="Consolas"/>
-          <w:color w:val="A9B7C6"/>
-        </w:rPr>
-        <w:t>:</w:t>
-      </w:r>
-      <w:r>
-        <w:rPr>
-          <w:rFonts w:ascii="Consolas" w:hAnsi="Consolas"/>
-          <w:color w:val="6897BB"/>
-        </w:rPr>
-        <w:t>3</w:t>
-      </w:r>
-      <w:r>
-        <w:rPr>
-          <w:rFonts w:ascii="Consolas" w:hAnsi="Consolas"/>
-          <w:color w:val="A9B7C6"/>
-        </w:rPr>
-        <w:t>}</w:t>
-      </w:r>
-      <w:r>
-        <w:rPr>
-          <w:rFonts w:ascii="Consolas" w:hAnsi="Consolas"/>
-          <w:color w:val="A9B7C6"/>
-        </w:rPr>
-        <w:br/>
-        <w:t>temp=D.values()</w:t>
-      </w:r>
-      <w:r>
-        <w:rPr>
-          <w:rFonts w:ascii="Consolas" w:hAnsi="Consolas"/>
-          <w:color w:val="A9B7C6"/>
-        </w:rPr>
-        <w:br/>
-        <w:t>temp2=D.keys()</w:t>
-      </w:r>
-      <w:r>
-        <w:rPr>
-          <w:rFonts w:ascii="Consolas" w:hAnsi="Consolas"/>
-          <w:color w:val="A9B7C6"/>
-        </w:rPr>
-        <w:br/>
-        <w:t>D.clear()</w:t>
-      </w:r>
-      <w:r>
-        <w:rPr>
-          <w:rFonts w:ascii="Consolas" w:hAnsi="Consolas"/>
-          <w:color w:val="A9B7C6"/>
-        </w:rPr>
-        <w:br/>
-        <w:t>D.values=temp2</w:t>
-      </w:r>
-      <w:r>
-        <w:rPr>
-          <w:rFonts w:ascii="Consolas" w:hAnsi="Consolas"/>
-          <w:color w:val="A9B7C6"/>
-        </w:rPr>
-        <w:br/>
-        <w:t>D.keys=temp</w:t>
+          <w:rStyle w:val="HTML0"/>
+          <w:rFonts w:ascii="inherit" w:hAnsi="inherit"/>
+          <w:color w:val="242729"/>
+          <w:bdr w:val="none" w:sz="0" w:space="0" w:color="auto" w:frame="1"/>
+        </w:rPr>
+        <w:t xml:space="preserve"> </w:t>
+      </w:r>
+      <w:r>
+        <w:rPr>
+          <w:rFonts w:ascii="inherit" w:hAnsi="inherit"/>
+          <w:color w:val="242729"/>
+          <w:bdr w:val="none" w:sz="0" w:space="0" w:color="auto" w:frame="1"/>
+        </w:rPr>
+        <w:t>dict(reversed(item) for item in e2f.items())</w:t>
       </w:r>
     </w:p>
     <w:p>
@@ -935,7 +821,7 @@
     <w:uiPriority w:val="99"/>
     <w:semiHidden/>
     <w:unhideWhenUsed/>
-    <w:rsid w:val="00D04BC4"/>
+    <w:rsid w:val="005C0D39"/>
     <w:pPr>
       <w:tabs>
         <w:tab w:val="left" w:pos="916"/>
@@ -970,13 +856,28 @@
     <w:link w:val="HTML"/>
     <w:uiPriority w:val="99"/>
     <w:semiHidden/>
-    <w:rsid w:val="00D04BC4"/>
+    <w:rsid w:val="005C0D39"/>
     <w:rPr>
       <w:rFonts w:ascii="Courier New" w:eastAsia="Times New Roman" w:hAnsi="Courier New" w:cs="Courier New"/>
       <w:sz w:val="20"/>
       <w:szCs w:val="20"/>
       <w:lang w:eastAsia="ru-RU"/>
     </w:rPr>
+  </w:style>
+  <w:style w:type="character" w:customStyle="1" w:styleId="pln">
+    <w:name w:val="pln"/>
+    <w:basedOn w:val="a0"/>
+    <w:rsid w:val="005C0D39"/>
+  </w:style>
+  <w:style w:type="character" w:customStyle="1" w:styleId="pun">
+    <w:name w:val="pun"/>
+    <w:basedOn w:val="a0"/>
+    <w:rsid w:val="005C0D39"/>
+  </w:style>
+  <w:style w:type="character" w:customStyle="1" w:styleId="kwd">
+    <w:name w:val="kwd"/>
+    <w:basedOn w:val="a0"/>
+    <w:rsid w:val="005C0D39"/>
   </w:style>
 </w:styles>
 </file>

--- a/2.docx
+++ b/2.docx
@@ -258,7 +258,25 @@
           <w:color w:val="242729"/>
           <w:bdr w:val="none" w:sz="0" w:space="0" w:color="auto" w:frame="1"/>
         </w:rPr>
-        <w:t>dict(reversed(item) for item in e2f.items())</w:t>
+        <w:t>dict(reversed(item) for item in</w:t>
+      </w:r>
+      <w:r>
+        <w:rPr>
+          <w:rFonts w:ascii="inherit" w:hAnsi="inherit"/>
+          <w:color w:val="242729"/>
+          <w:bdr w:val="none" w:sz="0" w:space="0" w:color="auto" w:frame="1"/>
+        </w:rPr>
+        <w:t xml:space="preserve"> D</w:t>
+      </w:r>
+      <w:bookmarkStart w:id="0" w:name="_GoBack"/>
+      <w:bookmarkEnd w:id="0"/>
+      <w:r>
+        <w:rPr>
+          <w:rFonts w:ascii="inherit" w:hAnsi="inherit"/>
+          <w:color w:val="242729"/>
+          <w:bdr w:val="none" w:sz="0" w:space="0" w:color="auto" w:frame="1"/>
+        </w:rPr>
+        <w:t>.items())</w:t>
       </w:r>
     </w:p>
     <w:p>
@@ -269,8 +287,6 @@
           <w:lang w:val="en-US"/>
         </w:rPr>
       </w:pPr>
-      <w:bookmarkStart w:id="0" w:name="_GoBack"/>
-      <w:bookmarkEnd w:id="0"/>
     </w:p>
     <w:sectPr>
       <w:pgSz w:w="11906" w:h="16838"/>
